--- a/tables/table-supplemental.docx
+++ b/tables/table-supplemental.docx
@@ -2876,20 +2876,11 @@
     <w:p>
       <w:proofErr w:type="gramStart"/>
       <w:r>
-        <w:t xml:space="preserve">Table </w:t>
-      </w:r>
-      <w:r>
-        <w:t>3</w:t>
-      </w:r>
-      <w:r>
-        <w:t>.</w:t>
+        <w:t>Table 3.</w:t>
       </w:r>
       <w:proofErr w:type="gramEnd"/>
       <w:r>
-        <w:t xml:space="preserve"> </w:t>
-      </w:r>
-      <w:r>
-        <w:t>EPIG-</w:t>
+        <w:t xml:space="preserve"> EPIG-</w:t>
       </w:r>
       <w:proofErr w:type="spellStart"/>
       <w:r>
@@ -2897,10 +2888,7 @@
       </w:r>
       <w:proofErr w:type="spellEnd"/>
       <w:r>
-        <w:t xml:space="preserve"> results on sim</w:t>
-      </w:r>
-      <w:r>
-        <w:t>ulated RNA-</w:t>
+        <w:t xml:space="preserve"> results on simulated RNA-</w:t>
       </w:r>
       <w:proofErr w:type="spellStart"/>
       <w:r>
@@ -2908,16 +2896,208 @@
       </w:r>
       <w:proofErr w:type="spellEnd"/>
       <w:r>
-        <w:t xml:space="preserve"> data with 5 meaningful patterns</w:t>
+        <w:t xml:space="preserve"> data with 5 meaningful patterns (Group A – E)</w:t>
       </w:r>
+    </w:p>
+    <w:p/>
+    <w:tbl>
+      <w:tblPr>
+        <w:tblStyle w:val="TableGrid"/>
+        <w:tblW w:w="0" w:type="auto"/>
+        <w:tblLook w:val="04A0" w:firstRow="1" w:lastRow="0" w:firstColumn="1" w:lastColumn="0" w:noHBand="0" w:noVBand="1"/>
+      </w:tblPr>
+      <w:tblGrid>
+        <w:gridCol w:w="2628"/>
+        <w:gridCol w:w="1800"/>
+      </w:tblGrid>
+      <w:tr>
+        <w:tc>
+          <w:tcPr>
+            <w:tcW w:w="2628" w:type="dxa"/>
+          </w:tcPr>
+          <w:p>
+            <w:r>
+              <w:t>Pattern results compared</w:t>
+            </w:r>
+          </w:p>
+        </w:tc>
+        <w:tc>
+          <w:tcPr>
+            <w:tcW w:w="1800" w:type="dxa"/>
+          </w:tcPr>
+          <w:p>
+            <w:r>
+              <w:t>NMI</w:t>
+            </w:r>
+          </w:p>
+        </w:tc>
+      </w:tr>
+      <w:tr>
+        <w:tc>
+          <w:tcPr>
+            <w:tcW w:w="2628" w:type="dxa"/>
+          </w:tcPr>
+          <w:p>
+            <w:r>
+              <w:t>Exp1 vs. Exp2</w:t>
+            </w:r>
+          </w:p>
+        </w:tc>
+        <w:tc>
+          <w:tcPr>
+            <w:tcW w:w="1800" w:type="dxa"/>
+          </w:tcPr>
+          <w:p>
+            <w:r>
+              <w:t>0.197</w:t>
+            </w:r>
+          </w:p>
+        </w:tc>
+      </w:tr>
+      <w:tr>
+        <w:tc>
+          <w:tcPr>
+            <w:tcW w:w="2628" w:type="dxa"/>
+          </w:tcPr>
+          <w:p>
+            <w:r>
+              <w:t>Exp1 vs. Exp3</w:t>
+            </w:r>
+          </w:p>
+        </w:tc>
+        <w:tc>
+          <w:tcPr>
+            <w:tcW w:w="1800" w:type="dxa"/>
+          </w:tcPr>
+          <w:p>
+            <w:r>
+              <w:t>0.464</w:t>
+            </w:r>
+          </w:p>
+        </w:tc>
+      </w:tr>
+      <w:tr>
+        <w:tc>
+          <w:tcPr>
+            <w:tcW w:w="2628" w:type="dxa"/>
+          </w:tcPr>
+          <w:p>
+            <w:r>
+              <w:t>Exp1 vs. Exp4</w:t>
+            </w:r>
+          </w:p>
+        </w:tc>
+        <w:tc>
+          <w:tcPr>
+            <w:tcW w:w="1800" w:type="dxa"/>
+          </w:tcPr>
+          <w:p>
+            <w:r>
+              <w:t>0.373</w:t>
+            </w:r>
+          </w:p>
+        </w:tc>
+      </w:tr>
+      <w:tr>
+        <w:tc>
+          <w:tcPr>
+            <w:tcW w:w="2628" w:type="dxa"/>
+          </w:tcPr>
+          <w:p>
+            <w:r>
+              <w:t>Exp2 vs. Exp3</w:t>
+            </w:r>
+          </w:p>
+        </w:tc>
+        <w:tc>
+          <w:tcPr>
+            <w:tcW w:w="1800" w:type="dxa"/>
+          </w:tcPr>
+          <w:p>
+            <w:r>
+              <w:t>0.461</w:t>
+            </w:r>
+          </w:p>
+        </w:tc>
+      </w:tr>
+      <w:tr>
+        <w:tc>
+          <w:tcPr>
+            <w:tcW w:w="2628" w:type="dxa"/>
+          </w:tcPr>
+          <w:p>
+            <w:r>
+              <w:t>Exp2 vs. Exp4</w:t>
+            </w:r>
+          </w:p>
+        </w:tc>
+        <w:tc>
+          <w:tcPr>
+            <w:tcW w:w="1800" w:type="dxa"/>
+          </w:tcPr>
+          <w:p>
+            <w:r>
+              <w:t>0.332</w:t>
+            </w:r>
+          </w:p>
+        </w:tc>
+      </w:tr>
+      <w:tr>
+        <w:tc>
+          <w:tcPr>
+            <w:tcW w:w="2628" w:type="dxa"/>
+          </w:tcPr>
+          <w:p>
+            <w:r>
+              <w:lastRenderedPageBreak/>
+              <w:t>Exp3vs. Exp4</w:t>
+            </w:r>
+          </w:p>
+        </w:tc>
+        <w:tc>
+          <w:tcPr>
+            <w:tcW w:w="1800" w:type="dxa"/>
+          </w:tcPr>
+          <w:p>
+            <w:r>
+              <w:t>0.280</w:t>
+            </w:r>
+          </w:p>
+        </w:tc>
+      </w:tr>
+    </w:tbl>
+    <w:p>
       <w:r>
-        <w:t xml:space="preserve"> (G</w:t>
+        <w:t xml:space="preserve">Table 4 Comparison of </w:t>
       </w:r>
+      <w:proofErr w:type="spellStart"/>
+      <w:r>
+        <w:t>clusterings</w:t>
+      </w:r>
+      <w:proofErr w:type="spellEnd"/>
+      <w:r>
+        <w:t xml:space="preserve"> using EPIG-</w:t>
+      </w:r>
+      <w:proofErr w:type="spellStart"/>
+      <w:r>
+        <w:t>Seq</w:t>
+      </w:r>
+      <w:proofErr w:type="spellEnd"/>
+      <w:r>
+        <w:t xml:space="preserve"> on sampled TCGA breast cancer RNA-</w:t>
+      </w:r>
+      <w:proofErr w:type="spellStart"/>
+      <w:r>
+        <w:t>seq</w:t>
+      </w:r>
+      <w:proofErr w:type="spellEnd"/>
+      <w:r>
+        <w:t xml:space="preserve"> data</w:t>
+      </w:r>
+    </w:p>
+    <w:p>
       <w:bookmarkStart w:id="0" w:name="_GoBack"/>
       <w:bookmarkEnd w:id="0"/>
-      <w:r>
-        <w:t>roup A – E)</w:t>
-      </w:r>
     </w:p>
     <w:p/>
     <w:p/>
